--- a/dokumentacja/1__Charakterystyka oprogramowania.docx
+++ b/dokumentacja/1__Charakterystyka oprogramowania.docx
@@ -3,8 +3,449 @@
 <w:document xmlns:wpc="http://schemas.microsoft.com/office/word/2010/wordprocessingCanvas" xmlns:cx="http://schemas.microsoft.com/office/drawing/2014/chartex" xmlns:cx1="http://schemas.microsoft.com/office/drawing/2015/9/8/chartex" xmlns:cx2="http://schemas.microsoft.com/office/drawing/2015/10/21/chartex" xmlns:cx3="http://schemas.microsoft.com/office/drawing/2016/5/9/chartex" xmlns:cx4="http://schemas.microsoft.com/office/drawing/2016/5/10/chartex" xmlns:cx5="http://schemas.microsoft.com/office/drawing/2016/5/11/chartex" xmlns:cx6="http://schemas.microsoft.com/office/drawing/2016/5/12/chartex" xmlns:cx7="http://schemas.microsoft.com/office/drawing/2016/5/13/chartex" xmlns:cx8="http://schemas.microsoft.com/office/drawing/2016/5/14/chartex" xmlns:mc="http://schemas.openxmlformats.org/markup-compatibility/2006" xmlns:aink="http://schemas.microsoft.com/office/drawing/2016/ink" xmlns:am3d="http://schemas.microsoft.com/office/drawing/2017/model3d" xmlns:o="urn:schemas-microsoft-com:office:office" xmlns:oel="http://schemas.microsoft.com/office/2019/extlst" xmlns:r="http://schemas.openxmlformats.org/officeDocument/2006/relationships" xmlns:m="http://schemas.openxmlformats.org/officeDocument/2006/math" xmlns:v="urn:schemas-microsoft-com:vml" xmlns:wp14="http://schemas.microsoft.com/office/word/2010/wordprocessingDrawing" xmlns:wp="http://schemas.openxmlformats.org/drawingml/2006/wordprocessingDrawing" xmlns:w10="urn:schemas-microsoft-com:office:word" xmlns:w="http://schemas.openxmlformats.org/wordprocessingml/2006/main" xmlns:w14="http://schemas.microsoft.com/office/word/2010/wordml" xmlns:w15="http://schemas.microsoft.com/office/word/2012/wordml" xmlns:w16cex="http://schemas.microsoft.com/office/word/2018/wordml/cex" xmlns:w16cid="http://schemas.microsoft.com/office/word/2016/wordml/cid" xmlns:w16="http://schemas.microsoft.com/office/word/2018/wordml" xmlns:w16du="http://schemas.microsoft.com/office/word/2023/wordml/word16du" xmlns:w16sdtdh="http://schemas.microsoft.com/office/word/2020/wordml/sdtdatahash" xmlns:w16se="http://schemas.microsoft.com/office/word/2015/wordml/symex" xmlns:wpg="http://schemas.microsoft.com/office/word/2010/wordprocessingGroup" xmlns:wpi="http://schemas.microsoft.com/office/word/2010/wordprocessingInk" xmlns:wne="http://schemas.microsoft.com/office/word/2006/wordml" xmlns:wps="http://schemas.microsoft.com/office/word/2010/wordprocessingShape" mc:Ignorable="w14 w15 w16se w16cid w16 w16cex w16sdtdh w16du wp14">
   <w:body>
     <w:p>
-      <w:r>
-        <w:t>Pierwszy plik</w:t>
+      <w:pPr>
+        <w:spacing w:after="0" w:line="240" w:lineRule="auto"/>
+        <w:ind w:left="708"/>
+        <w:rPr>
+          <w:rFonts w:ascii="Times New Roman" w:eastAsia="Times New Roman" w:hAnsi="Times New Roman" w:cs="Times New Roman"/>
+          <w:kern w:val="0"/>
+          <w:sz w:val="24"/>
+          <w:szCs w:val="24"/>
+          <w:lang w:val="en-US" w:eastAsia="pl-PL"/>
+          <w14:ligatures w14:val="none"/>
+        </w:rPr>
+      </w:pPr>
+      <w:r>
+        <w:rPr>
+          <w:rFonts w:ascii="Arial" w:eastAsia="Times New Roman" w:hAnsi="Arial" w:cs="Arial"/>
+          <w:color w:val="000000"/>
+          <w:kern w:val="0"/>
+          <w:sz w:val="14"/>
+          <w:szCs w:val="14"/>
+          <w:lang w:val="en-US" w:eastAsia="pl-PL"/>
+          <w14:ligatures w14:val="none"/>
+        </w:rPr>
+        <w:t>MIT License</w:t>
+      </w:r>
+    </w:p>
+    <w:p>
+      <w:pPr>
+        <w:spacing w:after="0" w:line="240" w:lineRule="auto"/>
+        <w:ind w:left="708"/>
+        <w:rPr>
+          <w:rFonts w:ascii="Times New Roman" w:eastAsia="Times New Roman" w:hAnsi="Times New Roman" w:cs="Times New Roman"/>
+          <w:kern w:val="0"/>
+          <w:sz w:val="24"/>
+          <w:szCs w:val="24"/>
+          <w:lang w:val="en-US" w:eastAsia="pl-PL"/>
+          <w14:ligatures w14:val="none"/>
+        </w:rPr>
+      </w:pPr>
+    </w:p>
+    <w:p>
+      <w:pPr>
+        <w:spacing w:after="0" w:line="240" w:lineRule="auto"/>
+        <w:ind w:left="708"/>
+        <w:rPr>
+          <w:rFonts w:ascii="Times New Roman" w:eastAsia="Times New Roman" w:hAnsi="Times New Roman" w:cs="Times New Roman"/>
+          <w:kern w:val="0"/>
+          <w:sz w:val="24"/>
+          <w:szCs w:val="24"/>
+          <w:lang w:val="en-US" w:eastAsia="pl-PL"/>
+          <w14:ligatures w14:val="none"/>
+        </w:rPr>
+      </w:pPr>
+      <w:r>
+        <w:rPr>
+          <w:rFonts w:ascii="Arial" w:eastAsia="Times New Roman" w:hAnsi="Arial" w:cs="Arial"/>
+          <w:color w:val="000000"/>
+          <w:kern w:val="0"/>
+          <w:sz w:val="14"/>
+          <w:szCs w:val="14"/>
+          <w:lang w:val="en-US" w:eastAsia="pl-PL"/>
+          <w14:ligatures w14:val="none"/>
+        </w:rPr>
+        <w:t xml:space="preserve">Copyright (c) 2024 Julia Herold, Tomasz </w:t>
+      </w:r>
+      <w:proofErr w:type="spellStart"/>
+      <w:r>
+        <w:rPr>
+          <w:rFonts w:ascii="Arial" w:eastAsia="Times New Roman" w:hAnsi="Arial" w:cs="Arial"/>
+          <w:color w:val="000000"/>
+          <w:kern w:val="0"/>
+          <w:sz w:val="14"/>
+          <w:szCs w:val="14"/>
+          <w:lang w:val="en-US" w:eastAsia="pl-PL"/>
+          <w14:ligatures w14:val="none"/>
+        </w:rPr>
+        <w:t>Kiselyczka</w:t>
+      </w:r>
+      <w:proofErr w:type="spellEnd"/>
+      <w:r>
+        <w:rPr>
+          <w:rFonts w:ascii="Arial" w:eastAsia="Times New Roman" w:hAnsi="Arial" w:cs="Arial"/>
+          <w:color w:val="000000"/>
+          <w:kern w:val="0"/>
+          <w:sz w:val="14"/>
+          <w:szCs w:val="14"/>
+          <w:lang w:val="en-US" w:eastAsia="pl-PL"/>
+          <w14:ligatures w14:val="none"/>
+        </w:rPr>
+        <w:t>, Grzegorz Szymanik</w:t>
+      </w:r>
+    </w:p>
+    <w:p>
+      <w:pPr>
+        <w:spacing w:after="0" w:line="240" w:lineRule="auto"/>
+        <w:ind w:left="708"/>
+        <w:rPr>
+          <w:rFonts w:ascii="Times New Roman" w:eastAsia="Times New Roman" w:hAnsi="Times New Roman" w:cs="Times New Roman"/>
+          <w:kern w:val="0"/>
+          <w:sz w:val="24"/>
+          <w:szCs w:val="24"/>
+          <w:lang w:val="en-US" w:eastAsia="pl-PL"/>
+          <w14:ligatures w14:val="none"/>
+        </w:rPr>
+      </w:pPr>
+    </w:p>
+    <w:p>
+      <w:pPr>
+        <w:spacing w:after="0" w:line="240" w:lineRule="auto"/>
+        <w:ind w:left="708"/>
+        <w:rPr>
+          <w:rFonts w:ascii="Times New Roman" w:eastAsia="Times New Roman" w:hAnsi="Times New Roman" w:cs="Times New Roman"/>
+          <w:kern w:val="0"/>
+          <w:sz w:val="24"/>
+          <w:szCs w:val="24"/>
+          <w:lang w:val="en-US" w:eastAsia="pl-PL"/>
+          <w14:ligatures w14:val="none"/>
+        </w:rPr>
+      </w:pPr>
+      <w:r>
+        <w:rPr>
+          <w:rFonts w:ascii="Arial" w:eastAsia="Times New Roman" w:hAnsi="Arial" w:cs="Arial"/>
+          <w:color w:val="000000"/>
+          <w:kern w:val="0"/>
+          <w:sz w:val="14"/>
+          <w:szCs w:val="14"/>
+          <w:lang w:val="en-US" w:eastAsia="pl-PL"/>
+          <w14:ligatures w14:val="none"/>
+        </w:rPr>
+        <w:t>Permission is hereby granted, free of charge, to any person obtaining a copy of this software and associated documentation files (the "Software"), to deal in the Software without restriction, including without limitation the rights to use, copy, modify, merge, publish, distribute, sublicense, and/or sell copies of the Software, and to permit persons to whom the Software is furnished to do so, subject to the following conditions:</w:t>
+      </w:r>
+    </w:p>
+    <w:p>
+      <w:pPr>
+        <w:spacing w:after="0" w:line="240" w:lineRule="auto"/>
+        <w:ind w:left="708"/>
+        <w:rPr>
+          <w:rFonts w:ascii="Times New Roman" w:eastAsia="Times New Roman" w:hAnsi="Times New Roman" w:cs="Times New Roman"/>
+          <w:kern w:val="0"/>
+          <w:sz w:val="24"/>
+          <w:szCs w:val="24"/>
+          <w:lang w:val="en-US" w:eastAsia="pl-PL"/>
+          <w14:ligatures w14:val="none"/>
+        </w:rPr>
+      </w:pPr>
+      <w:r>
+        <w:rPr>
+          <w:rFonts w:ascii="Arial" w:eastAsia="Times New Roman" w:hAnsi="Arial" w:cs="Arial"/>
+          <w:color w:val="000000"/>
+          <w:kern w:val="0"/>
+          <w:sz w:val="14"/>
+          <w:szCs w:val="14"/>
+          <w:lang w:val="en-US" w:eastAsia="pl-PL"/>
+          <w14:ligatures w14:val="none"/>
+        </w:rPr>
+        <w:t>The above copyright notice and this permission notice shall be included in all copies or substantial portions of the Software.</w:t>
+      </w:r>
+    </w:p>
+    <w:p>
+      <w:pPr>
+        <w:spacing w:after="0" w:line="240" w:lineRule="auto"/>
+        <w:ind w:left="708"/>
+        <w:rPr>
+          <w:rFonts w:ascii="Times New Roman" w:eastAsia="Times New Roman" w:hAnsi="Times New Roman" w:cs="Times New Roman"/>
+          <w:kern w:val="0"/>
+          <w:sz w:val="24"/>
+          <w:szCs w:val="24"/>
+          <w:lang w:val="en-US" w:eastAsia="pl-PL"/>
+          <w14:ligatures w14:val="none"/>
+        </w:rPr>
+      </w:pPr>
+    </w:p>
+    <w:p>
+      <w:pPr>
+        <w:spacing w:after="0" w:line="240" w:lineRule="auto"/>
+        <w:ind w:left="708"/>
+        <w:rPr>
+          <w:rFonts w:ascii="Times New Roman" w:eastAsia="Times New Roman" w:hAnsi="Times New Roman" w:cs="Times New Roman"/>
+          <w:kern w:val="0"/>
+          <w:sz w:val="24"/>
+          <w:szCs w:val="24"/>
+          <w:lang w:val="en-US" w:eastAsia="pl-PL"/>
+          <w14:ligatures w14:val="none"/>
+        </w:rPr>
+      </w:pPr>
+      <w:r>
+        <w:rPr>
+          <w:rFonts w:ascii="Arial" w:eastAsia="Times New Roman" w:hAnsi="Arial" w:cs="Arial"/>
+          <w:color w:val="000000"/>
+          <w:kern w:val="0"/>
+          <w:sz w:val="14"/>
+          <w:szCs w:val="14"/>
+          <w:lang w:val="en-US" w:eastAsia="pl-PL"/>
+          <w14:ligatures w14:val="none"/>
+        </w:rPr>
+        <w:t>THE SOFTWARE IS PROVIDED "AS IS", WITHOUT WARRANTY OF ANY KIND, EXPRESS OR IMPLIED, INCLUDING BUT NOT LIMITED TO THE WARRANTIES OF MERCHANTABILITY, FITNESS FOR A PARTICULAR PURPOSE AND NONINFRINGEMENT. IN NO EVENT SHALL THE AUTHORS OR COPYRIGHT HOLDERS BE LIABLE FOR ANY CLAIM, DAMAGES OR OTHER LIABILITY, WHETHER IN AN ACTION OF CONTRACT, TORT OR OTHERWISE, ARISING FROM, OUT OF OR IN CONNECTION WITH THE SOFTWARE OR THE USE OR OTHER DEALINGS IN THE SOFTWARE.</w:t>
+      </w:r>
+    </w:p>
+    <w:p>
+      <w:pPr>
+        <w:ind w:left="720" w:hanging="360"/>
+        <w:rPr>
+          <w:lang w:val="en-US"/>
+        </w:rPr>
+      </w:pPr>
+    </w:p>
+    <w:p>
+      <w:pPr>
+        <w:pStyle w:val="Akapitzlist"/>
+        <w:numPr>
+          <w:ilvl w:val="0"/>
+          <w:numId w:val="1"/>
+        </w:numPr>
+      </w:pPr>
+      <w:r>
+        <w:t xml:space="preserve">Charakterystyka oprogramowania </w:t>
+      </w:r>
+    </w:p>
+    <w:p>
+      <w:pPr>
+        <w:pStyle w:val="Akapitzlist"/>
+      </w:pPr>
+    </w:p>
+    <w:p>
+      <w:pPr>
+        <w:pStyle w:val="Akapitzlist"/>
+        <w:numPr>
+          <w:ilvl w:val="1"/>
+          <w:numId w:val="1"/>
+        </w:numPr>
+      </w:pPr>
+      <w:r>
+        <w:t xml:space="preserve">Nazwa skrócona : </w:t>
+      </w:r>
+      <w:proofErr w:type="spellStart"/>
+      <w:r>
+        <w:t>CatsApp</w:t>
+      </w:r>
+      <w:proofErr w:type="spellEnd"/>
+    </w:p>
+    <w:p>
+      <w:pPr>
+        <w:pStyle w:val="Akapitzlist"/>
+        <w:ind w:left="1440"/>
+      </w:pPr>
+    </w:p>
+    <w:p>
+      <w:pPr>
+        <w:pStyle w:val="Akapitzlist"/>
+        <w:numPr>
+          <w:ilvl w:val="1"/>
+          <w:numId w:val="1"/>
+        </w:numPr>
+      </w:pPr>
+      <w:r>
+        <w:t xml:space="preserve">Nazwa pełna : Portal społecznościowy </w:t>
+      </w:r>
+      <w:proofErr w:type="spellStart"/>
+      <w:r>
+        <w:t>CatsApp</w:t>
+      </w:r>
+      <w:proofErr w:type="spellEnd"/>
+      <w:r>
+        <w:t xml:space="preserve"> dla miłośników kotów </w:t>
+      </w:r>
+    </w:p>
+    <w:p>
+      <w:pPr>
+        <w:pStyle w:val="Akapitzlist"/>
+        <w:ind w:left="1440"/>
+      </w:pPr>
+    </w:p>
+    <w:p>
+      <w:pPr>
+        <w:pStyle w:val="Akapitzlist"/>
+        <w:numPr>
+          <w:ilvl w:val="1"/>
+          <w:numId w:val="1"/>
+        </w:numPr>
+      </w:pPr>
+      <w:r>
+        <w:t>Krótki opis ze wskazaniem celów</w:t>
+      </w:r>
+    </w:p>
+    <w:p>
+      <w:pPr>
+        <w:pStyle w:val="Akapitzlist"/>
+        <w:ind w:left="1440"/>
+      </w:pPr>
+    </w:p>
+    <w:p>
+      <w:pPr>
+        <w:pStyle w:val="Akapitzlist"/>
+        <w:ind w:left="1440"/>
+      </w:pPr>
+      <w:r>
+        <w:t>Opis :</w:t>
+      </w:r>
+    </w:p>
+    <w:p>
+      <w:pPr>
+        <w:pStyle w:val="Akapitzlist"/>
+        <w:ind w:left="1440"/>
+      </w:pPr>
+    </w:p>
+    <w:p>
+      <w:pPr>
+        <w:pStyle w:val="Akapitzlist"/>
+        <w:spacing w:line="360" w:lineRule="auto"/>
+        <w:ind w:left="1440"/>
+      </w:pPr>
+      <w:r>
+        <w:t>Nasza strona internetowa porusza ogólną tematykę kotów. Pozwala ona na interakcję między zalogowanymi użytkownikami poprzez forum. Dodatkowo pozwala na oglądanie obrazków z kotami, a także czytanie ciekawostek na temat kotów.</w:t>
+      </w:r>
+      <w:r>
+        <w:br/>
+      </w:r>
+      <w:r>
+        <w:br/>
+        <w:t>Podsumowując celami tej aplikacji internetowej jest :</w:t>
+      </w:r>
+    </w:p>
+    <w:p>
+      <w:pPr>
+        <w:pStyle w:val="Akapitzlist"/>
+        <w:spacing w:line="360" w:lineRule="auto"/>
+        <w:ind w:left="1440"/>
+      </w:pPr>
+      <w:r>
+        <w:t>- umożliwienie zalogowanym użytkownikom wymiany informacji na forum poprzez publikację swoich wpisów tekstowych</w:t>
+      </w:r>
+    </w:p>
+    <w:p>
+      <w:pPr>
+        <w:pStyle w:val="Akapitzlist"/>
+        <w:spacing w:line="360" w:lineRule="auto"/>
+        <w:ind w:left="1440"/>
+      </w:pPr>
+      <w:r>
+        <w:t>- przeglądanie obrazków z kotami</w:t>
+      </w:r>
+    </w:p>
+    <w:p>
+      <w:pPr>
+        <w:pStyle w:val="Akapitzlist"/>
+        <w:spacing w:line="360" w:lineRule="auto"/>
+        <w:ind w:left="1440"/>
+      </w:pPr>
+      <w:r>
+        <w:t>- czytanie ciekawostek na temat kotów</w:t>
+      </w:r>
+    </w:p>
+    <w:p>
+      <w:pPr>
+        <w:pStyle w:val="Akapitzlist"/>
+        <w:ind w:left="1440"/>
+      </w:pPr>
+    </w:p>
+    <w:p>
+      <w:pPr>
+        <w:pStyle w:val="Akapitzlist"/>
+        <w:ind w:left="1440"/>
+      </w:pPr>
+    </w:p>
+    <w:p>
+      <w:pPr>
+        <w:pStyle w:val="Akapitzlist"/>
+        <w:ind w:left="1440"/>
+      </w:pPr>
+      <w:r>
+        <w:t>-------------------------------------------------------------------------------------------------</w:t>
+      </w:r>
+    </w:p>
+    <w:p>
+      <w:pPr>
+        <w:pStyle w:val="Akapitzlist"/>
+        <w:ind w:left="1440"/>
+      </w:pPr>
+    </w:p>
+    <w:p>
+      <w:pPr>
+        <w:pStyle w:val="Akapitzlist"/>
+        <w:spacing w:line="276" w:lineRule="auto"/>
+        <w:ind w:left="1440"/>
+      </w:pPr>
+      <w:r>
+        <w:t>Naszymi celami</w:t>
+      </w:r>
+      <w:r>
+        <w:t xml:space="preserve"> praktycznymi</w:t>
+      </w:r>
+      <w:r>
+        <w:t xml:space="preserve"> jako autorów tego projektu było :</w:t>
+      </w:r>
+      <w:r>
+        <w:br/>
+      </w:r>
+      <w:r>
+        <w:br/>
+        <w:t xml:space="preserve">- Nauka tworzenia aplikacji internetowej </w:t>
+      </w:r>
+      <w:r>
+        <w:t xml:space="preserve">w architekturze </w:t>
+      </w:r>
+      <w:proofErr w:type="spellStart"/>
+      <w:r>
+        <w:t>Python-Flask</w:t>
+      </w:r>
+      <w:proofErr w:type="spellEnd"/>
+    </w:p>
+    <w:p>
+      <w:pPr>
+        <w:pStyle w:val="Akapitzlist"/>
+        <w:spacing w:line="276" w:lineRule="auto"/>
+        <w:ind w:left="1440"/>
+      </w:pPr>
+      <w:r>
+        <w:t>- Poznanie konceptów teoretycznych związanych z testowaniem oprogramowania</w:t>
+      </w:r>
+    </w:p>
+    <w:p>
+      <w:pPr>
+        <w:pStyle w:val="Akapitzlist"/>
+        <w:spacing w:line="276" w:lineRule="auto"/>
+        <w:ind w:left="1440"/>
+      </w:pPr>
+      <w:r>
+        <w:t xml:space="preserve">- Zapoznanie się i praktyczne użycie technologii </w:t>
+      </w:r>
+      <w:proofErr w:type="spellStart"/>
+      <w:r>
+        <w:t>Selenium</w:t>
+      </w:r>
+      <w:proofErr w:type="spellEnd"/>
+      <w:r>
+        <w:t xml:space="preserve"> </w:t>
+      </w:r>
+      <w:proofErr w:type="spellStart"/>
+      <w:r>
+        <w:t>WebDriver</w:t>
+      </w:r>
+      <w:proofErr w:type="spellEnd"/>
+      <w:r>
+        <w:t xml:space="preserve"> oraz innych pokrewnych bibliotek wymaganych/użytecznych przy tworzeniu zautomatyzowanych testów oprogramowania</w:t>
       </w:r>
     </w:p>
     <w:sectPr>
@@ -15,6 +456,103 @@
     </w:sectPr>
   </w:body>
 </w:document>
+</file>
+
+<file path=word/numbering.xml><?xml version="1.0" encoding="utf-8"?>
+<w:numbering xmlns:wpc="http://schemas.microsoft.com/office/word/2010/wordprocessingCanvas" xmlns:cx="http://schemas.microsoft.com/office/drawing/2014/chartex" xmlns:cx1="http://schemas.microsoft.com/office/drawing/2015/9/8/chartex" xmlns:cx2="http://schemas.microsoft.com/office/drawing/2015/10/21/chartex" xmlns:cx3="http://schemas.microsoft.com/office/drawing/2016/5/9/chartex" xmlns:cx4="http://schemas.microsoft.com/office/drawing/2016/5/10/chartex" xmlns:cx5="http://schemas.microsoft.com/office/drawing/2016/5/11/chartex" xmlns:cx6="http://schemas.microsoft.com/office/drawing/2016/5/12/chartex" xmlns:cx7="http://schemas.microsoft.com/office/drawing/2016/5/13/chartex" xmlns:cx8="http://schemas.microsoft.com/office/drawing/2016/5/14/chartex" xmlns:mc="http://schemas.openxmlformats.org/markup-compatibility/2006" xmlns:aink="http://schemas.microsoft.com/office/drawing/2016/ink" xmlns:am3d="http://schemas.microsoft.com/office/drawing/2017/model3d" xmlns:o="urn:schemas-microsoft-com:office:office" xmlns:oel="http://schemas.microsoft.com/office/2019/extlst" xmlns:r="http://schemas.openxmlformats.org/officeDocument/2006/relationships" xmlns:m="http://schemas.openxmlformats.org/officeDocument/2006/math" xmlns:v="urn:schemas-microsoft-com:vml" xmlns:wp14="http://schemas.microsoft.com/office/word/2010/wordprocessingDrawing" xmlns:wp="http://schemas.openxmlformats.org/drawingml/2006/wordprocessingDrawing" xmlns:w10="urn:schemas-microsoft-com:office:word" xmlns:w="http://schemas.openxmlformats.org/wordprocessingml/2006/main" xmlns:w14="http://schemas.microsoft.com/office/word/2010/wordml" xmlns:w15="http://schemas.microsoft.com/office/word/2012/wordml" xmlns:w16cex="http://schemas.microsoft.com/office/word/2018/wordml/cex" xmlns:w16cid="http://schemas.microsoft.com/office/word/2016/wordml/cid" xmlns:w16="http://schemas.microsoft.com/office/word/2018/wordml" xmlns:w16du="http://schemas.microsoft.com/office/word/2023/wordml/word16du" xmlns:w16sdtdh="http://schemas.microsoft.com/office/word/2020/wordml/sdtdatahash" xmlns:w16se="http://schemas.microsoft.com/office/word/2015/wordml/symex" xmlns:wpg="http://schemas.microsoft.com/office/word/2010/wordprocessingGroup" xmlns:wpi="http://schemas.microsoft.com/office/word/2010/wordprocessingInk" xmlns:wne="http://schemas.microsoft.com/office/word/2006/wordml" xmlns:wps="http://schemas.microsoft.com/office/word/2010/wordprocessingShape" mc:Ignorable="w14 w15 w16se w16cid w16 w16cex w16sdtdh w16du wp14">
+  <w:abstractNum w:abstractNumId="0" w15:restartNumberingAfterBreak="0">
+    <w:nsid w:val="49923AB6"/>
+    <w:multiLevelType w:val="hybridMultilevel"/>
+    <w:tmpl w:val="EE4451FE"/>
+    <w:lvl w:ilvl="0" w:tplc="0415000F">
+      <w:start w:val="1"/>
+      <w:numFmt w:val="decimal"/>
+      <w:lvlText w:val="%1."/>
+      <w:lvlJc w:val="left"/>
+      <w:pPr>
+        <w:ind w:left="720" w:hanging="360"/>
+      </w:pPr>
+      <w:rPr>
+        <w:rFonts w:hint="default"/>
+      </w:rPr>
+    </w:lvl>
+    <w:lvl w:ilvl="1" w:tplc="04150019">
+      <w:start w:val="1"/>
+      <w:numFmt w:val="lowerLetter"/>
+      <w:lvlText w:val="%2."/>
+      <w:lvlJc w:val="left"/>
+      <w:pPr>
+        <w:ind w:left="1440" w:hanging="360"/>
+      </w:pPr>
+    </w:lvl>
+    <w:lvl w:ilvl="2" w:tplc="0415001B" w:tentative="1">
+      <w:start w:val="1"/>
+      <w:numFmt w:val="lowerRoman"/>
+      <w:lvlText w:val="%3."/>
+      <w:lvlJc w:val="right"/>
+      <w:pPr>
+        <w:ind w:left="2160" w:hanging="180"/>
+      </w:pPr>
+    </w:lvl>
+    <w:lvl w:ilvl="3" w:tplc="0415000F" w:tentative="1">
+      <w:start w:val="1"/>
+      <w:numFmt w:val="decimal"/>
+      <w:lvlText w:val="%4."/>
+      <w:lvlJc w:val="left"/>
+      <w:pPr>
+        <w:ind w:left="2880" w:hanging="360"/>
+      </w:pPr>
+    </w:lvl>
+    <w:lvl w:ilvl="4" w:tplc="04150019" w:tentative="1">
+      <w:start w:val="1"/>
+      <w:numFmt w:val="lowerLetter"/>
+      <w:lvlText w:val="%5."/>
+      <w:lvlJc w:val="left"/>
+      <w:pPr>
+        <w:ind w:left="3600" w:hanging="360"/>
+      </w:pPr>
+    </w:lvl>
+    <w:lvl w:ilvl="5" w:tplc="0415001B" w:tentative="1">
+      <w:start w:val="1"/>
+      <w:numFmt w:val="lowerRoman"/>
+      <w:lvlText w:val="%6."/>
+      <w:lvlJc w:val="right"/>
+      <w:pPr>
+        <w:ind w:left="4320" w:hanging="180"/>
+      </w:pPr>
+    </w:lvl>
+    <w:lvl w:ilvl="6" w:tplc="0415000F" w:tentative="1">
+      <w:start w:val="1"/>
+      <w:numFmt w:val="decimal"/>
+      <w:lvlText w:val="%7."/>
+      <w:lvlJc w:val="left"/>
+      <w:pPr>
+        <w:ind w:left="5040" w:hanging="360"/>
+      </w:pPr>
+    </w:lvl>
+    <w:lvl w:ilvl="7" w:tplc="04150019" w:tentative="1">
+      <w:start w:val="1"/>
+      <w:numFmt w:val="lowerLetter"/>
+      <w:lvlText w:val="%8."/>
+      <w:lvlJc w:val="left"/>
+      <w:pPr>
+        <w:ind w:left="5760" w:hanging="360"/>
+      </w:pPr>
+    </w:lvl>
+    <w:lvl w:ilvl="8" w:tplc="0415001B" w:tentative="1">
+      <w:start w:val="1"/>
+      <w:numFmt w:val="lowerRoman"/>
+      <w:lvlText w:val="%9."/>
+      <w:lvlJc w:val="right"/>
+      <w:pPr>
+        <w:ind w:left="6480" w:hanging="180"/>
+      </w:pPr>
+    </w:lvl>
+  </w:abstractNum>
+  <w:num w:numId="1" w16cid:durableId="617873987">
+    <w:abstractNumId w:val="0"/>
+  </w:num>
+</w:numbering>
 </file>
 
 <file path=word/styles.xml><?xml version="1.0" encoding="utf-8"?>
@@ -934,6 +1472,25 @@
       <w:spacing w:val="5"/>
     </w:rPr>
   </w:style>
+  <w:style w:type="paragraph" w:styleId="NormalnyWeb">
+    <w:name w:val="Normal (Web)"/>
+    <w:basedOn w:val="Normalny"/>
+    <w:uiPriority w:val="99"/>
+    <w:semiHidden/>
+    <w:unhideWhenUsed/>
+    <w:rsid w:val="00E64046"/>
+    <w:pPr>
+      <w:spacing w:before="100" w:beforeAutospacing="1" w:after="100" w:afterAutospacing="1" w:line="240" w:lineRule="auto"/>
+    </w:pPr>
+    <w:rPr>
+      <w:rFonts w:ascii="Times New Roman" w:eastAsia="Times New Roman" w:hAnsi="Times New Roman" w:cs="Times New Roman"/>
+      <w:kern w:val="0"/>
+      <w:sz w:val="24"/>
+      <w:szCs w:val="24"/>
+      <w:lang w:eastAsia="pl-PL"/>
+      <w14:ligatures w14:val="none"/>
+    </w:rPr>
+  </w:style>
 </w:styles>
 </file>
 
